--- a/resumes/ryanparman-cloud-platform-devops-sre-infra.docx
+++ b/resumes/ryanparman-cloud-platform-devops-sre-infra.docx
@@ -2,7 +2,7 @@
 <file path=word/document.xml><?xml version="1.0" encoding="utf-8"?>
 <w:document xmlns:w="http://schemas.openxmlformats.org/wordprocessingml/2006/main" xmlns:m="http://schemas.openxmlformats.org/officeDocument/2006/math" xmlns:r="http://schemas.openxmlformats.org/officeDocument/2006/relationships" xmlns:o="urn:schemas-microsoft-com:office:office" xmlns:v="urn:schemas-microsoft-com:vml" xmlns:w10="urn:schemas-microsoft-com:office:word" xmlns:a="http://schemas.openxmlformats.org/drawingml/2006/main" xmlns:pic="http://schemas.openxmlformats.org/drawingml/2006/picture" xmlns:wp="http://schemas.openxmlformats.org/drawingml/2006/wordprocessingDrawing">
   <w:body>
-    <w:bookmarkStart w:id="137" w:name="ryan-parman--jobsryanparmancom"/>
+    <w:bookmarkStart w:id="139" w:name="ryan-parman--jobsryanparmancom"/>
     <w:p>
       <w:pPr>
         <w:pStyle w:val="Heading1"/>
@@ -294,7 +294,7 @@
     </w:p>
     <w:bookmarkEnd w:id="18"/>
     <w:bookmarkEnd w:id="19"/>
-    <w:bookmarkStart w:id="98" w:name="work-experience"/>
+    <w:bookmarkStart w:id="99" w:name="work-experience"/>
     <w:p>
       <w:pPr>
         <w:pStyle w:val="Heading2"/>
@@ -392,7 +392,7 @@
     </w:p>
     <w:bookmarkEnd w:id="22"/>
     <w:bookmarkEnd w:id="23"/>
-    <w:bookmarkStart w:id="75" w:name="Xf1ca04f93ae92722b2d43ad420b5bb917dd645c"/>
+    <w:bookmarkStart w:id="76" w:name="Xf1ca04f93ae92722b2d43ad420b5bb917dd645c"/>
     <w:p>
       <w:pPr>
         <w:pStyle w:val="Heading3"/>
@@ -1960,7 +1960,7 @@
       </w:r>
     </w:p>
     <w:bookmarkEnd w:id="66"/>
-    <w:bookmarkStart w:id="74" w:name="Xbb0df5850d4c183c9a79a02a33b92ad2a2543dd"/>
+    <w:bookmarkStart w:id="75" w:name="Xbb0df5850d4c183c9a79a02a33b92ad2a2543dd"/>
     <w:p>
       <w:pPr>
         <w:pStyle w:val="Heading4"/>
@@ -2119,7 +2119,27 @@
         </w:r>
       </w:hyperlink>
       <w:r>
-        <w:t xml:space="preserve">.</w:t>
+        <w:t xml:space="preserve"> </w:t>
+      </w:r>
+      <w:r>
+        <w:t xml:space="preserve">and</w:t>
+      </w:r>
+      <w:r>
+        <w:t xml:space="preserve"> </w:t>
+      </w:r>
+      <w:hyperlink r:id="rId73">
+        <w:r>
+          <w:rPr>
+            <w:rStyle w:val="Hyperlink"/>
+          </w:rPr>
+          <w:t xml:space="preserve">HLS</w:t>
+        </w:r>
+      </w:hyperlink>
+      <w:r>
+        <w:t xml:space="preserve"> </w:t>
+      </w:r>
+      <w:r>
+        <w:t xml:space="preserve">streaming.</w:t>
       </w:r>
     </w:p>
     <w:p>
@@ -2303,7 +2323,7 @@
       <w:r>
         <w:t xml:space="preserve"> </w:t>
       </w:r>
-      <w:hyperlink r:id="rId73">
+      <w:hyperlink r:id="rId74">
         <w:r>
           <w:rPr>
             <w:rStyle w:val="Hyperlink"/>
@@ -2343,14 +2363,14 @@
         <w:t xml:space="preserve">, observability, technical leadership, technical writing.</w:t>
       </w:r>
     </w:p>
-    <w:bookmarkEnd w:id="74"/>
     <w:bookmarkEnd w:id="75"/>
-    <w:bookmarkStart w:id="87" w:name="wepay--redwood-city-ca"/>
+    <w:bookmarkEnd w:id="76"/>
+    <w:bookmarkStart w:id="88" w:name="wepay--redwood-city-ca"/>
     <w:p>
       <w:pPr>
         <w:pStyle w:val="Heading3"/>
       </w:pPr>
-      <w:hyperlink r:id="rId76">
+      <w:hyperlink r:id="rId77">
         <w:r>
           <w:rPr>
             <w:rStyle w:val="Hyperlink"/>
@@ -2373,7 +2393,7 @@
         <w:t xml:space="preserve">WePay is an online payment service provider which provides “payments for platforms”, where examples of platforms were GoFundMe, Care.com, and Xbox. JPMorgan Chase acquired WePay in October 2017.</w:t>
       </w:r>
     </w:p>
-    <w:bookmarkStart w:id="80" w:name="Xdec534679361bad3495b96f8fff62025730684e"/>
+    <w:bookmarkStart w:id="81" w:name="Xdec534679361bad3495b96f8fff62025730684e"/>
     <w:p>
       <w:pPr>
         <w:pStyle w:val="Heading4"/>
@@ -2396,7 +2416,7 @@
       <w:r>
         <w:t xml:space="preserve"> </w:t>
       </w:r>
-      <w:hyperlink r:id="rId73">
+      <w:hyperlink r:id="rId74">
         <w:r>
           <w:rPr>
             <w:rStyle w:val="Hyperlink"/>
@@ -2410,7 +2430,7 @@
       <w:r>
         <w:t xml:space="preserve">5.4 to PHP 5.6 (the latest at the time). Facilitated cross-team collaboration among all major engineering teams and QA departments to achieve results (</w:t>
       </w:r>
-      <w:hyperlink r:id="rId73">
+      <w:hyperlink r:id="rId74">
         <w:r>
           <w:rPr>
             <w:rStyle w:val="Hyperlink"/>
@@ -2433,7 +2453,7 @@
       <w:r>
         <w:t xml:space="preserve">Initiated a program to automate the creation of base server images for cloud servers. This allowed new servers to boot and begin serving traffic ~75% faster (</w:t>
       </w:r>
-      <w:hyperlink r:id="rId77">
+      <w:hyperlink r:id="rId78">
         <w:r>
           <w:rPr>
             <w:rStyle w:val="Hyperlink"/>
@@ -2461,7 +2481,7 @@
       <w:r>
         <w:t xml:space="preserve"> </w:t>
       </w:r>
-      <w:hyperlink r:id="rId78">
+      <w:hyperlink r:id="rId79">
         <w:r>
           <w:rPr>
             <w:rStyle w:val="Hyperlink"/>
@@ -2498,7 +2518,7 @@
       <w:r>
         <w:t xml:space="preserve"> </w:t>
       </w:r>
-      <w:hyperlink r:id="rId79">
+      <w:hyperlink r:id="rId80">
         <w:r>
           <w:rPr>
             <w:rStyle w:val="Hyperlink"/>
@@ -2540,7 +2560,7 @@
       <w:r>
         <w:t xml:space="preserve"> </w:t>
       </w:r>
-      <w:hyperlink r:id="rId77">
+      <w:hyperlink r:id="rId78">
         <w:r>
           <w:rPr>
             <w:rStyle w:val="Hyperlink"/>
@@ -2580,8 +2600,8 @@
         <w:t xml:space="preserve">).</w:t>
       </w:r>
     </w:p>
-    <w:bookmarkEnd w:id="80"/>
-    <w:bookmarkStart w:id="86" w:name="senior-api-engineer-april-2014april-2015"/>
+    <w:bookmarkEnd w:id="81"/>
+    <w:bookmarkStart w:id="87" w:name="senior-api-engineer-april-2014april-2015"/>
     <w:p>
       <w:pPr>
         <w:pStyle w:val="Heading4"/>
@@ -2604,7 +2624,7 @@
       <w:r>
         <w:t xml:space="preserve"> </w:t>
       </w:r>
-      <w:hyperlink r:id="rId81">
+      <w:hyperlink r:id="rId82">
         <w:r>
           <w:rPr>
             <w:rStyle w:val="Hyperlink"/>
@@ -2630,7 +2650,7 @@
       <w:r>
         <w:t xml:space="preserve">Brought performance improvements, new features, improved testing processes, and new QA tooling to WePay (</w:t>
       </w:r>
-      <w:hyperlink r:id="rId73">
+      <w:hyperlink r:id="rId74">
         <w:r>
           <w:rPr>
             <w:rStyle w:val="Hyperlink"/>
@@ -2644,7 +2664,7 @@
       <w:r>
         <w:t xml:space="preserve"> </w:t>
       </w:r>
-      <w:hyperlink r:id="rId82">
+      <w:hyperlink r:id="rId83">
         <w:r>
           <w:rPr>
             <w:rStyle w:val="Hyperlink"/>
@@ -2658,7 +2678,7 @@
       <w:r>
         <w:t xml:space="preserve"> </w:t>
       </w:r>
-      <w:hyperlink r:id="rId83">
+      <w:hyperlink r:id="rId84">
         <w:r>
           <w:rPr>
             <w:rStyle w:val="Hyperlink"/>
@@ -2684,7 +2704,7 @@
       <w:r>
         <w:t xml:space="preserve"> </w:t>
       </w:r>
-      <w:hyperlink r:id="rId84">
+      <w:hyperlink r:id="rId85">
         <w:r>
           <w:rPr>
             <w:rStyle w:val="Hyperlink"/>
@@ -2701,7 +2721,7 @@
       <w:r>
         <w:t xml:space="preserve"> </w:t>
       </w:r>
-      <w:hyperlink r:id="rId85">
+      <w:hyperlink r:id="rId86">
         <w:r>
           <w:rPr>
             <w:rStyle w:val="Hyperlink"/>
@@ -2713,9 +2733,9 @@
         <w:t xml:space="preserve">. Eliminated "works on my machine", and reduced new engineer onboarding time from 2 weeks to 1 day (measured by when a new employee could make their first commit).</w:t>
       </w:r>
     </w:p>
-    <w:bookmarkEnd w:id="86"/>
     <w:bookmarkEnd w:id="87"/>
-    <w:bookmarkStart w:id="97" w:name="older-roles-side-projects"/>
+    <w:bookmarkEnd w:id="88"/>
+    <w:bookmarkStart w:id="98" w:name="older-roles-side-projects"/>
     <w:p>
       <w:pPr>
         <w:pStyle w:val="Heading3"/>
@@ -2731,7 +2751,7 @@
       <w:r>
         <w:t xml:space="preserve">See “</w:t>
       </w:r>
-      <w:hyperlink r:id="rId88">
+      <w:hyperlink r:id="rId89">
         <w:r>
           <w:rPr>
             <w:rStyle w:val="Hyperlink"/>
@@ -2751,7 +2771,7 @@
           <w:numId w:val="1011"/>
         </w:numPr>
       </w:pPr>
-      <w:hyperlink r:id="rId89">
+      <w:hyperlink r:id="rId90">
         <w:r>
           <w:rPr>
             <w:rStyle w:val="Hyperlink"/>
@@ -2798,7 +2818,7 @@
           <w:numId w:val="1011"/>
         </w:numPr>
       </w:pPr>
-      <w:hyperlink r:id="rId90">
+      <w:hyperlink r:id="rId91">
         <w:r>
           <w:rPr>
             <w:rStyle w:val="Hyperlink"/>
@@ -2827,7 +2847,7 @@
       <w:r>
         <w:t xml:space="preserve"> </w:t>
       </w:r>
-      <w:hyperlink r:id="rId91">
+      <w:hyperlink r:id="rId92">
         <w:r>
           <w:rPr>
             <w:rStyle w:val="Hyperlink"/>
@@ -2847,7 +2867,7 @@
           <w:numId w:val="1011"/>
         </w:numPr>
       </w:pPr>
-      <w:hyperlink r:id="rId92">
+      <w:hyperlink r:id="rId93">
         <w:r>
           <w:rPr>
             <w:rStyle w:val="Hyperlink"/>
@@ -2870,7 +2890,7 @@
           <w:numId w:val="1011"/>
         </w:numPr>
       </w:pPr>
-      <w:hyperlink r:id="rId93">
+      <w:hyperlink r:id="rId94">
         <w:r>
           <w:rPr>
             <w:rStyle w:val="Hyperlink"/>
@@ -2893,7 +2913,7 @@
           <w:numId w:val="1011"/>
         </w:numPr>
       </w:pPr>
-      <w:hyperlink r:id="rId94">
+      <w:hyperlink r:id="rId95">
         <w:r>
           <w:rPr>
             <w:rStyle w:val="Hyperlink"/>
@@ -2916,7 +2936,7 @@
           <w:numId w:val="1011"/>
         </w:numPr>
       </w:pPr>
-      <w:hyperlink r:id="rId95">
+      <w:hyperlink r:id="rId96">
         <w:r>
           <w:rPr>
             <w:rStyle w:val="Hyperlink"/>
@@ -2933,7 +2953,7 @@
       <w:r>
         <w:t xml:space="preserve"> </w:t>
       </w:r>
-      <w:hyperlink r:id="rId96">
+      <w:hyperlink r:id="rId97">
         <w:r>
           <w:rPr>
             <w:rStyle w:val="Hyperlink"/>
@@ -2945,9 +2965,9 @@
         <w:t xml:space="preserve">) — Production Specialist (March 2004—April 2005)</w:t>
       </w:r>
     </w:p>
-    <w:bookmarkEnd w:id="97"/>
     <w:bookmarkEnd w:id="98"/>
-    <w:bookmarkStart w:id="107" w:name="projects"/>
+    <w:bookmarkEnd w:id="99"/>
+    <w:bookmarkStart w:id="108" w:name="projects"/>
     <w:p>
       <w:pPr>
         <w:pStyle w:val="Heading2"/>
@@ -2988,7 +3008,7 @@
       <w:r>
         <w:t xml:space="preserve"> </w:t>
       </w:r>
-      <w:hyperlink r:id="rId99">
+      <w:hyperlink r:id="rId100">
         <w:r>
           <w:rPr>
             <w:rStyle w:val="Hyperlink"/>
@@ -3002,7 +3022,7 @@
       <w:r>
         <w:t xml:space="preserve"> </w:t>
       </w:r>
-      <w:hyperlink r:id="rId100">
+      <w:hyperlink r:id="rId101">
         <w:r>
           <w:rPr>
             <w:rStyle w:val="Hyperlink"/>
@@ -3041,7 +3061,7 @@
       <w:r>
         <w:t xml:space="preserve"> </w:t>
       </w:r>
-      <w:hyperlink r:id="rId101">
+      <w:hyperlink r:id="rId102">
         <w:r>
           <w:rPr>
             <w:rStyle w:val="Hyperlink"/>
@@ -3080,7 +3100,7 @@
       <w:r>
         <w:t xml:space="preserve"> </w:t>
       </w:r>
-      <w:hyperlink r:id="rId102">
+      <w:hyperlink r:id="rId103">
         <w:r>
           <w:rPr>
             <w:rStyle w:val="Hyperlink"/>
@@ -3119,7 +3139,7 @@
       <w:r>
         <w:t xml:space="preserve"> </w:t>
       </w:r>
-      <w:hyperlink r:id="rId103">
+      <w:hyperlink r:id="rId104">
         <w:r>
           <w:rPr>
             <w:rStyle w:val="Hyperlink"/>
@@ -3158,7 +3178,7 @@
       <w:r>
         <w:t xml:space="preserve"> </w:t>
       </w:r>
-      <w:hyperlink r:id="rId104">
+      <w:hyperlink r:id="rId105">
         <w:r>
           <w:rPr>
             <w:rStyle w:val="Hyperlink"/>
@@ -3197,7 +3217,7 @@
       <w:r>
         <w:t xml:space="preserve"> </w:t>
       </w:r>
-      <w:hyperlink r:id="rId105">
+      <w:hyperlink r:id="rId106">
         <w:r>
           <w:rPr>
             <w:rStyle w:val="Hyperlink"/>
@@ -3214,7 +3234,7 @@
       <w:r>
         <w:t xml:space="preserve"> </w:t>
       </w:r>
-      <w:hyperlink r:id="rId106">
+      <w:hyperlink r:id="rId107">
         <w:r>
           <w:rPr>
             <w:rStyle w:val="Hyperlink"/>
@@ -3229,8 +3249,8 @@
         <w:t xml:space="preserve">using your Terminal.</w:t>
       </w:r>
     </w:p>
-    <w:bookmarkEnd w:id="107"/>
-    <w:bookmarkStart w:id="115" w:name="examples-of-technical-documentation"/>
+    <w:bookmarkEnd w:id="108"/>
+    <w:bookmarkStart w:id="116" w:name="examples-of-technical-documentation"/>
     <w:p>
       <w:pPr>
         <w:pStyle w:val="Heading2"/>
@@ -3255,7 +3275,7 @@
           <w:numId w:val="1013"/>
         </w:numPr>
       </w:pPr>
-      <w:hyperlink r:id="rId108">
+      <w:hyperlink r:id="rId109">
         <w:r>
           <w:rPr>
             <w:rStyle w:val="Hyperlink"/>
@@ -3272,7 +3292,7 @@
           <w:numId w:val="1013"/>
         </w:numPr>
       </w:pPr>
-      <w:hyperlink r:id="rId109">
+      <w:hyperlink r:id="rId110">
         <w:r>
           <w:rPr>
             <w:rStyle w:val="Hyperlink"/>
@@ -3289,7 +3309,7 @@
           <w:numId w:val="1013"/>
         </w:numPr>
       </w:pPr>
-      <w:hyperlink r:id="rId110">
+      <w:hyperlink r:id="rId111">
         <w:r>
           <w:rPr>
             <w:rStyle w:val="Hyperlink"/>
@@ -3306,7 +3326,7 @@
           <w:numId w:val="1013"/>
         </w:numPr>
       </w:pPr>
-      <w:hyperlink r:id="rId111">
+      <w:hyperlink r:id="rId112">
         <w:r>
           <w:rPr>
             <w:rStyle w:val="Hyperlink"/>
@@ -3329,7 +3349,7 @@
       <w:r>
         <w:t xml:space="preserve"> </w:t>
       </w:r>
-      <w:hyperlink r:id="rId112">
+      <w:hyperlink r:id="rId113">
         <w:r>
           <w:rPr>
             <w:rStyle w:val="Hyperlink"/>
@@ -3346,7 +3366,7 @@
       <w:r>
         <w:t xml:space="preserve"> </w:t>
       </w:r>
-      <w:hyperlink r:id="rId113">
+      <w:hyperlink r:id="rId114">
         <w:r>
           <w:rPr>
             <w:rStyle w:val="Hyperlink"/>
@@ -3375,7 +3395,7 @@
       <w:r>
         <w:t xml:space="preserve"> </w:t>
       </w:r>
-      <w:hyperlink r:id="rId114">
+      <w:hyperlink r:id="rId115">
         <w:r>
           <w:rPr>
             <w:rStyle w:val="Hyperlink"/>
@@ -3387,8 +3407,8 @@
         <w:t xml:space="preserve">.</w:t>
       </w:r>
     </w:p>
-    <w:bookmarkEnd w:id="115"/>
-    <w:bookmarkStart w:id="117" w:name="recommendations"/>
+    <w:bookmarkEnd w:id="116"/>
+    <w:bookmarkStart w:id="118" w:name="recommendations"/>
     <w:p>
       <w:pPr>
         <w:pStyle w:val="Heading2"/>
@@ -3407,7 +3427,7 @@
       <w:r>
         <w:t xml:space="preserve"> </w:t>
       </w:r>
-      <w:hyperlink r:id="rId116">
+      <w:hyperlink r:id="rId117">
         <w:r>
           <w:rPr>
             <w:rStyle w:val="Hyperlink"/>
@@ -3422,8 +3442,8 @@
         <w:t xml:space="preserve">from co-workers and peers.</w:t>
       </w:r>
     </w:p>
-    <w:bookmarkEnd w:id="117"/>
-    <w:bookmarkStart w:id="123" w:name="patents-and-notable-open-source"/>
+    <w:bookmarkEnd w:id="118"/>
+    <w:bookmarkStart w:id="124" w:name="patents-and-notable-open-source"/>
     <w:p>
       <w:pPr>
         <w:pStyle w:val="Heading2"/>
@@ -3446,7 +3466,7 @@
       <w:r>
         <w:t xml:space="preserve"> </w:t>
       </w:r>
-      <w:hyperlink r:id="rId118">
+      <w:hyperlink r:id="rId119">
         <w:r>
           <w:rPr>
             <w:rStyle w:val="Hyperlink"/>
@@ -3475,7 +3495,7 @@
       <w:r>
         <w:t xml:space="preserve"> </w:t>
       </w:r>
-      <w:hyperlink r:id="rId119">
+      <w:hyperlink r:id="rId120">
         <w:r>
           <w:rPr>
             <w:rStyle w:val="Hyperlink"/>
@@ -3498,7 +3518,7 @@
           <w:numId w:val="1014"/>
         </w:numPr>
       </w:pPr>
-      <w:hyperlink r:id="rId120">
+      <w:hyperlink r:id="rId121">
         <w:r>
           <w:rPr>
             <w:rStyle w:val="Hyperlink"/>
@@ -3515,7 +3535,7 @@
       <w:r>
         <w:t xml:space="preserve"> </w:t>
       </w:r>
-      <w:hyperlink r:id="rId121">
+      <w:hyperlink r:id="rId122">
         <w:r>
           <w:rPr>
             <w:rStyle w:val="Hyperlink"/>
@@ -3538,7 +3558,7 @@
           <w:numId w:val="1014"/>
         </w:numPr>
       </w:pPr>
-      <w:hyperlink r:id="rId122">
+      <w:hyperlink r:id="rId123">
         <w:r>
           <w:rPr>
             <w:rStyle w:val="Hyperlink"/>
@@ -3555,7 +3575,7 @@
       <w:r>
         <w:t xml:space="preserve"> </w:t>
       </w:r>
-      <w:hyperlink r:id="rId122">
+      <w:hyperlink r:id="rId123">
         <w:r>
           <w:rPr>
             <w:rStyle w:val="Hyperlink"/>
@@ -3567,8 +3587,8 @@
         <w:t xml:space="preserve">. Millions of global users.</w:t>
       </w:r>
     </w:p>
-    <w:bookmarkEnd w:id="123"/>
-    <w:bookmarkStart w:id="134" w:name="skills"/>
+    <w:bookmarkEnd w:id="124"/>
+    <w:bookmarkStart w:id="136" w:name="skills"/>
     <w:p>
       <w:pPr>
         <w:pStyle w:val="Heading2"/>
@@ -3590,7 +3610,7 @@
         <w:pStyle w:val="BodyText"/>
       </w:pPr>
       <w:r>
-        <w:t xml:space="preserve">Cloud Engineering, DevOps, DevSecOps, Platform Engineering, Site Reliability Engineering,</w:t>
+        <w:t xml:space="preserve">CI/CD, Cloud Engineering, DevOps, DevSecOps, Platform Engineering, Site Reliability Engineering,</w:t>
       </w:r>
       <w:r>
         <w:t xml:space="preserve"> </w:t>
@@ -3637,7 +3657,7 @@
       <w:r>
         <w:t xml:space="preserve"> </w:t>
       </w:r>
-      <w:hyperlink r:id="rId78">
+      <w:hyperlink r:id="rId79">
         <w:r>
           <w:rPr>
             <w:rStyle w:val="Hyperlink"/>
@@ -3707,6 +3727,20 @@
       <w:r>
         <w:t xml:space="preserve"> </w:t>
       </w:r>
+      <w:hyperlink r:id="rId125">
+        <w:r>
+          <w:rPr>
+            <w:rStyle w:val="Hyperlink"/>
+          </w:rPr>
+          <w:t xml:space="preserve">CircleCI</w:t>
+        </w:r>
+      </w:hyperlink>
+      <w:r>
+        <w:t xml:space="preserve">,</w:t>
+      </w:r>
+      <w:r>
+        <w:t xml:space="preserve"> </w:t>
+      </w:r>
       <w:hyperlink r:id="rId53">
         <w:r>
           <w:rPr>
@@ -3721,7 +3755,7 @@
       <w:r>
         <w:t xml:space="preserve"> </w:t>
       </w:r>
-      <w:hyperlink r:id="rId124">
+      <w:hyperlink r:id="rId126">
         <w:r>
           <w:rPr>
             <w:rStyle w:val="Hyperlink"/>
@@ -3749,6 +3783,20 @@
       <w:r>
         <w:t xml:space="preserve"> </w:t>
       </w:r>
+      <w:hyperlink r:id="rId54">
+        <w:r>
+          <w:rPr>
+            <w:rStyle w:val="Hyperlink"/>
+          </w:rPr>
+          <w:t xml:space="preserve">Datadog</w:t>
+        </w:r>
+      </w:hyperlink>
+      <w:r>
+        <w:t xml:space="preserve">,</w:t>
+      </w:r>
+      <w:r>
+        <w:t xml:space="preserve"> </w:t>
+      </w:r>
       <w:hyperlink r:id="rId29">
         <w:r>
           <w:rPr>
@@ -3791,7 +3839,7 @@
       <w:r>
         <w:t xml:space="preserve"> </w:t>
       </w:r>
-      <w:hyperlink r:id="rId125">
+      <w:hyperlink r:id="rId127">
         <w:r>
           <w:rPr>
             <w:rStyle w:val="Hyperlink"/>
@@ -3819,7 +3867,7 @@
       <w:r>
         <w:t xml:space="preserve"> </w:t>
       </w:r>
-      <w:hyperlink r:id="rId126">
+      <w:hyperlink r:id="rId128">
         <w:r>
           <w:rPr>
             <w:rStyle w:val="Hyperlink"/>
@@ -3847,7 +3895,7 @@
       <w:r>
         <w:t xml:space="preserve"> </w:t>
       </w:r>
-      <w:hyperlink r:id="rId127">
+      <w:hyperlink r:id="rId129">
         <w:r>
           <w:rPr>
             <w:rStyle w:val="Hyperlink"/>
@@ -3875,7 +3923,21 @@
       <w:r>
         <w:t xml:space="preserve"> </w:t>
       </w:r>
-      <w:hyperlink r:id="rId128">
+      <w:hyperlink r:id="rId57">
+        <w:r>
+          <w:rPr>
+            <w:rStyle w:val="Hyperlink"/>
+          </w:rPr>
+          <w:t xml:space="preserve">New Relic</w:t>
+        </w:r>
+      </w:hyperlink>
+      <w:r>
+        <w:t xml:space="preserve">,</w:t>
+      </w:r>
+      <w:r>
+        <w:t xml:space="preserve"> </w:t>
+      </w:r>
+      <w:hyperlink r:id="rId130">
         <w:r>
           <w:rPr>
             <w:rStyle w:val="Hyperlink"/>
@@ -3889,7 +3951,7 @@
       <w:r>
         <w:t xml:space="preserve"> </w:t>
       </w:r>
-      <w:hyperlink r:id="rId129">
+      <w:hyperlink r:id="rId131">
         <w:r>
           <w:rPr>
             <w:rStyle w:val="Hyperlink"/>
@@ -3903,7 +3965,7 @@
       <w:r>
         <w:t xml:space="preserve"> </w:t>
       </w:r>
-      <w:hyperlink r:id="rId130">
+      <w:hyperlink r:id="rId132">
         <w:r>
           <w:rPr>
             <w:rStyle w:val="Hyperlink"/>
@@ -3917,7 +3979,7 @@
       <w:r>
         <w:t xml:space="preserve"> </w:t>
       </w:r>
-      <w:hyperlink r:id="rId73">
+      <w:hyperlink r:id="rId74">
         <w:r>
           <w:rPr>
             <w:rStyle w:val="Hyperlink"/>
@@ -3959,7 +4021,7 @@
       <w:r>
         <w:t xml:space="preserve"> </w:t>
       </w:r>
-      <w:hyperlink r:id="rId131">
+      <w:hyperlink r:id="rId133">
         <w:r>
           <w:rPr>
             <w:rStyle w:val="Hyperlink"/>
@@ -3973,7 +4035,7 @@
       <w:r>
         <w:t xml:space="preserve"> </w:t>
       </w:r>
-      <w:hyperlink r:id="rId132">
+      <w:hyperlink r:id="rId134">
         <w:r>
           <w:rPr>
             <w:rStyle w:val="Hyperlink"/>
@@ -4001,7 +4063,7 @@
       <w:r>
         <w:t xml:space="preserve"> </w:t>
       </w:r>
-      <w:hyperlink r:id="rId133">
+      <w:hyperlink r:id="rId135">
         <w:r>
           <w:rPr>
             <w:rStyle w:val="Hyperlink"/>
@@ -4010,11 +4072,11 @@
         </w:r>
       </w:hyperlink>
       <w:r>
-        <w:t xml:space="preserve">, architecture, automation, disaster recovery, distributed systems, error budget, fault tolerance, multi-platform, performance, reliability, scalability, scripting, security, troubleshooting, uptime.</w:t>
-      </w:r>
-    </w:p>
-    <w:bookmarkEnd w:id="134"/>
-    <w:bookmarkStart w:id="136" w:name="education"/>
+        <w:t xml:space="preserve">, architecture, automation, disaster recovery, distributed systems, encryption at rest, error budget, fault tolerance, multi-platform, performance, reliability, scalability, scripting, security, troubleshooting, uptime.</w:t>
+      </w:r>
+    </w:p>
+    <w:bookmarkEnd w:id="136"/>
+    <w:bookmarkStart w:id="138" w:name="education"/>
     <w:p>
       <w:pPr>
         <w:pStyle w:val="Heading2"/>
@@ -4043,7 +4105,7 @@
       <w:r>
         <w:t xml:space="preserve"> </w:t>
       </w:r>
-      <w:hyperlink r:id="rId135">
+      <w:hyperlink r:id="rId137">
         <w:r>
           <w:rPr>
             <w:rStyle w:val="Hyperlink"/>
@@ -4065,8 +4127,8 @@
         <w:t xml:space="preserve">Design and Visualization</w:t>
       </w:r>
     </w:p>
-    <w:bookmarkEnd w:id="136"/>
-    <w:bookmarkEnd w:id="137"/>
+    <w:bookmarkEnd w:id="138"/>
+    <w:bookmarkEnd w:id="139"/>
     <w:sectPr>
       <w:pgSz w:h="15840" w:w="12240"/>
       <w:pgMar w:bottom="1440" w:footer="720" w:gutter="0" w:header="720" w:left="1440" w:right="1440" w:top="1440"/>

--- a/resumes/ryanparman-cloud-platform-devops-sre-infra.docx
+++ b/resumes/ryanparman-cloud-platform-devops-sre-infra.docx
@@ -2,7 +2,7 @@
 <file path=word/document.xml><?xml version="1.0" encoding="utf-8"?>
 <w:document xmlns:w="http://schemas.openxmlformats.org/wordprocessingml/2006/main" xmlns:m="http://schemas.openxmlformats.org/officeDocument/2006/math" xmlns:r="http://schemas.openxmlformats.org/officeDocument/2006/relationships" xmlns:o="urn:schemas-microsoft-com:office:office" xmlns:v="urn:schemas-microsoft-com:vml" xmlns:w10="urn:schemas-microsoft-com:office:word" xmlns:a="http://schemas.openxmlformats.org/drawingml/2006/main" xmlns:pic="http://schemas.openxmlformats.org/drawingml/2006/picture" xmlns:wp="http://schemas.openxmlformats.org/drawingml/2006/wordprocessingDrawing">
   <w:body>
-    <w:bookmarkStart w:id="139" w:name="ryan-parman--jobsryanparmancom"/>
+    <w:bookmarkStart w:id="140" w:name="ryan-parman--jobsryanparmancom"/>
     <w:p>
       <w:pPr>
         <w:pStyle w:val="Heading1"/>
@@ -2309,6 +2309,20 @@
       <w:r>
         <w:t xml:space="preserve"> </w:t>
       </w:r>
+      <w:hyperlink r:id="rId73">
+        <w:r>
+          <w:rPr>
+            <w:rStyle w:val="Hyperlink"/>
+          </w:rPr>
+          <w:t xml:space="preserve">HLS</w:t>
+        </w:r>
+      </w:hyperlink>
+      <w:r>
+        <w:t xml:space="preserve">,</w:t>
+      </w:r>
+      <w:r>
+        <w:t xml:space="preserve"> </w:t>
+      </w:r>
       <w:hyperlink r:id="rId59">
         <w:r>
           <w:rPr>
@@ -3588,7 +3602,7 @@
       </w:r>
     </w:p>
     <w:bookmarkEnd w:id="124"/>
-    <w:bookmarkStart w:id="136" w:name="skills"/>
+    <w:bookmarkStart w:id="137" w:name="skills"/>
     <w:p>
       <w:pPr>
         <w:pStyle w:val="Heading2"/>
@@ -3643,6 +3657,20 @@
       <w:r>
         <w:t xml:space="preserve"> </w:t>
       </w:r>
+      <w:hyperlink r:id="rId27">
+        <w:r>
+          <w:rPr>
+            <w:rStyle w:val="Hyperlink"/>
+          </w:rPr>
+          <w:t xml:space="preserve">Amazon Linux</w:t>
+        </w:r>
+      </w:hyperlink>
+      <w:r>
+        <w:t xml:space="preserve">,</w:t>
+      </w:r>
+      <w:r>
+        <w:t xml:space="preserve"> </w:t>
+      </w:r>
       <w:hyperlink r:id="rId32">
         <w:r>
           <w:rPr>
@@ -4072,11 +4100,39 @@
         </w:r>
       </w:hyperlink>
       <w:r>
+        <w:t xml:space="preserve">,</w:t>
+      </w:r>
+      <w:r>
+        <w:t xml:space="preserve"> </w:t>
+      </w:r>
+      <w:hyperlink r:id="rId62">
+        <w:r>
+          <w:rPr>
+            <w:rStyle w:val="Hyperlink"/>
+          </w:rPr>
+          <w:t xml:space="preserve">Ubuntu</w:t>
+        </w:r>
+      </w:hyperlink>
+      <w:r>
+        <w:t xml:space="preserve">,</w:t>
+      </w:r>
+      <w:r>
+        <w:t xml:space="preserve"> </w:t>
+      </w:r>
+      <w:hyperlink r:id="rId136">
+        <w:r>
+          <w:rPr>
+            <w:rStyle w:val="Hyperlink"/>
+          </w:rPr>
+          <w:t xml:space="preserve">cloud-init</w:t>
+        </w:r>
+      </w:hyperlink>
+      <w:r>
         <w:t xml:space="preserve">, architecture, automation, disaster recovery, distributed systems, encryption at rest, error budget, fault tolerance, multi-platform, performance, reliability, scalability, scripting, security, troubleshooting, uptime.</w:t>
       </w:r>
     </w:p>
-    <w:bookmarkEnd w:id="136"/>
-    <w:bookmarkStart w:id="138" w:name="education"/>
+    <w:bookmarkEnd w:id="137"/>
+    <w:bookmarkStart w:id="139" w:name="education"/>
     <w:p>
       <w:pPr>
         <w:pStyle w:val="Heading2"/>
@@ -4105,7 +4161,7 @@
       <w:r>
         <w:t xml:space="preserve"> </w:t>
       </w:r>
-      <w:hyperlink r:id="rId137">
+      <w:hyperlink r:id="rId138">
         <w:r>
           <w:rPr>
             <w:rStyle w:val="Hyperlink"/>
@@ -4127,8 +4183,8 @@
         <w:t xml:space="preserve">Design and Visualization</w:t>
       </w:r>
     </w:p>
-    <w:bookmarkEnd w:id="138"/>
     <w:bookmarkEnd w:id="139"/>
+    <w:bookmarkEnd w:id="140"/>
     <w:sectPr>
       <w:pgSz w:h="15840" w:w="12240"/>
       <w:pgMar w:bottom="1440" w:footer="720" w:gutter="0" w:header="720" w:left="1440" w:right="1440" w:top="1440"/>

--- a/resumes/ryanparman-cloud-platform-devops-sre-infra.docx
+++ b/resumes/ryanparman-cloud-platform-devops-sre-infra.docx
@@ -196,7 +196,7 @@
         <w:pStyle w:val="FirstParagraph"/>
       </w:pPr>
       <w:r>
-        <w:t xml:space="preserve">Cloud engineering leader with a diverse background spanning design, development, security, and innovation. Proven expertise in building scalable infrastructure, driving efficiency, and enhancing user experience. Adept at leading teams, streamlining complex processes, and fostering knowledge-sharing cultures. Passionate about solving real-world problems through technology, security, and strategic thinking.</w:t>
+        <w:t xml:space="preserve">Cloud and Platform engineering leader with a diverse background spanning design, development, security, and innovation. Proven expertise in building scalable infrastructure, driving efficiency, and enhancing user experience. Adept at leading teams, streamlining complex processes, and fostering knowledge-sharing cultures. Passionate about solving real-world problems through technology, security, and strategic thinking.</w:t>
       </w:r>
     </w:p>
     <w:bookmarkStart w:id="18" w:name="key-skills"/>
@@ -1664,7 +1664,7 @@
         </w:numPr>
       </w:pPr>
       <w:r>
-        <w:t xml:space="preserve">Invented operational tooling to understand the current posture of AWS accounts where off-the-shelf tools did not meet the needs of the organization.</w:t>
+        <w:t xml:space="preserve">Invented operational tooling to understand the current posture of AWS accounts where off-the-shelf tools did not meet our needs.</w:t>
       </w:r>
     </w:p>
     <w:p>
